--- a/Login documents.docx
+++ b/Login documents.docx
@@ -91,6 +91,26 @@
           <w:lang w:val="en-US" w:eastAsia="zh-CN"/>
         </w:rPr>
       </w:pPr>
+    </w:p>
+    <w:p>
+      <w:pPr>
+        <w:rPr>
+          <w:rFonts w:hint="eastAsia"/>
+          <w:b/>
+          <w:sz w:val="48"/>
+          <w:lang w:val="en-US" w:eastAsia="zh-CN"/>
+        </w:rPr>
+      </w:pPr>
+    </w:p>
+    <w:p>
+      <w:pPr>
+        <w:rPr>
+          <w:rFonts w:hint="eastAsia"/>
+          <w:b/>
+          <w:sz w:val="48"/>
+          <w:lang w:val="en-US" w:eastAsia="zh-CN"/>
+        </w:rPr>
+      </w:pPr>
       <w:r>
         <w:rPr>
           <w:rFonts w:hint="eastAsia"/>
@@ -234,6 +254,26 @@
           <w:lang w:val="en-US" w:eastAsia="zh-CN"/>
         </w:rPr>
       </w:pPr>
+    </w:p>
+    <w:p>
+      <w:pPr>
+        <w:rPr>
+          <w:rFonts w:hint="eastAsia"/>
+          <w:b/>
+          <w:sz w:val="48"/>
+          <w:lang w:val="en-US" w:eastAsia="zh-CN"/>
+        </w:rPr>
+      </w:pPr>
+    </w:p>
+    <w:p>
+      <w:pPr>
+        <w:rPr>
+          <w:rFonts w:hint="eastAsia"/>
+          <w:b/>
+          <w:sz w:val="48"/>
+          <w:lang w:val="en-US" w:eastAsia="zh-CN"/>
+        </w:rPr>
+      </w:pPr>
       <w:r>
         <w:rPr>
           <w:rFonts w:hint="eastAsia"/>
@@ -338,7 +378,9 @@
           <w:lang w:val="en-US" w:eastAsia="zh-CN"/>
         </w:rPr>
       </w:pPr>
-      <w:r>
+    </w:p>
+    <w:p>
+      <w:pPr>
         <w:rPr>
           <w:rFonts w:hint="eastAsia"/>
           <w:b/>
@@ -347,6 +389,28 @@
           <w:szCs w:val="48"/>
           <w:lang w:val="en-US" w:eastAsia="zh-CN"/>
         </w:rPr>
+      </w:pPr>
+    </w:p>
+    <w:p>
+      <w:pPr>
+        <w:rPr>
+          <w:rFonts w:hint="eastAsia"/>
+          <w:b/>
+          <w:bCs/>
+          <w:sz w:val="48"/>
+          <w:szCs w:val="48"/>
+          <w:lang w:val="en-US" w:eastAsia="zh-CN"/>
+        </w:rPr>
+      </w:pPr>
+      <w:r>
+        <w:rPr>
+          <w:rFonts w:hint="eastAsia"/>
+          <w:b/>
+          <w:bCs/>
+          <w:sz w:val="48"/>
+          <w:szCs w:val="48"/>
+          <w:lang w:val="en-US" w:eastAsia="zh-CN"/>
+        </w:rPr>
         <w:t>项目结构：</w:t>
       </w:r>
     </w:p>
@@ -395,6 +459,14 @@
           <w:lang w:val="en-US" w:eastAsia="zh-CN"/>
         </w:rPr>
         <w:tab/>
+      </w:r>
+      <w:r>
+        <w:rPr>
+          <w:rFonts w:hint="eastAsia"/>
+          <w:sz w:val="24"/>
+          <w:szCs w:val="24"/>
+          <w:lang w:val="en-US" w:eastAsia="zh-CN"/>
+        </w:rPr>
         <w:t xml:space="preserve"> </w:t>
       </w:r>
       <w:r>
@@ -405,6 +477,14 @@
           <w:lang w:val="en-US" w:eastAsia="zh-CN"/>
         </w:rPr>
         <w:tab/>
+      </w:r>
+      <w:r>
+        <w:rPr>
+          <w:rFonts w:hint="eastAsia"/>
+          <w:sz w:val="24"/>
+          <w:szCs w:val="24"/>
+          <w:lang w:val="en-US" w:eastAsia="zh-CN"/>
+        </w:rPr>
         <w:t>登陆界面（不需要登陆验证）</w:t>
       </w:r>
     </w:p>
@@ -434,6 +514,14 @@
           <w:lang w:val="en-US" w:eastAsia="zh-CN"/>
         </w:rPr>
         <w:tab/>
+      </w:r>
+      <w:r>
+        <w:rPr>
+          <w:rFonts w:hint="eastAsia"/>
+          <w:sz w:val="24"/>
+          <w:szCs w:val="24"/>
+          <w:lang w:val="en-US" w:eastAsia="zh-CN"/>
+        </w:rPr>
         <w:t>员工显示表（需要登陆验证）</w:t>
       </w:r>
     </w:p>
@@ -463,7 +551,6 @@
           <w:lang w:val="en-US" w:eastAsia="zh-CN"/>
         </w:rPr>
         <w:tab/>
-        <w:t/>
       </w:r>
       <w:r>
         <w:rPr>
@@ -473,6 +560,14 @@
           <w:lang w:val="en-US" w:eastAsia="zh-CN"/>
         </w:rPr>
         <w:tab/>
+      </w:r>
+      <w:r>
+        <w:rPr>
+          <w:rFonts w:hint="eastAsia"/>
+          <w:sz w:val="24"/>
+          <w:szCs w:val="24"/>
+          <w:lang w:val="en-US" w:eastAsia="zh-CN"/>
+        </w:rPr>
         <w:t>主界面（需要登陆验证）</w:t>
       </w:r>
     </w:p>
@@ -532,6 +627,80 @@
         </w:rPr>
         <w:t>LoginFilter：       过滤器（登陆验证）</w:t>
       </w:r>
+    </w:p>
+    <w:p>
+      <w:pPr>
+        <w:rPr>
+          <w:rFonts w:hint="eastAsia"/>
+          <w:sz w:val="24"/>
+          <w:szCs w:val="24"/>
+          <w:lang w:val="en-US" w:eastAsia="zh-CN"/>
+        </w:rPr>
+      </w:pPr>
+    </w:p>
+    <w:p>
+      <w:pPr>
+        <w:rPr>
+          <w:rFonts w:hint="eastAsia"/>
+          <w:sz w:val="24"/>
+          <w:szCs w:val="24"/>
+          <w:lang w:val="en-US" w:eastAsia="zh-CN"/>
+        </w:rPr>
+      </w:pPr>
+    </w:p>
+    <w:p>
+      <w:pPr>
+        <w:rPr>
+          <w:rFonts w:hint="eastAsia"/>
+          <w:sz w:val="24"/>
+          <w:szCs w:val="24"/>
+          <w:lang w:val="en-US" w:eastAsia="zh-CN"/>
+        </w:rPr>
+      </w:pPr>
+      <w:r>
+        <w:rPr>
+          <w:rFonts w:hint="eastAsia"/>
+          <w:sz w:val="24"/>
+          <w:szCs w:val="24"/>
+          <w:lang w:val="en-US" w:eastAsia="zh-CN"/>
+        </w:rPr>
+        <w:t>PersonBean：保存分页信息</w:t>
+      </w:r>
+    </w:p>
+    <w:p>
+      <w:pPr>
+        <w:rPr>
+          <w:rFonts w:hint="eastAsia"/>
+          <w:sz w:val="24"/>
+          <w:szCs w:val="24"/>
+          <w:lang w:val="en-US" w:eastAsia="zh-CN"/>
+        </w:rPr>
+      </w:pPr>
+      <w:r>
+        <w:rPr>
+          <w:rFonts w:hint="eastAsia"/>
+          <w:sz w:val="24"/>
+          <w:szCs w:val="24"/>
+          <w:lang w:val="en-US" w:eastAsia="zh-CN"/>
+        </w:rPr>
+        <w:t>JdbcUtils:数据库连接</w:t>
+      </w:r>
+    </w:p>
+    <w:p>
+      <w:pPr>
+        <w:rPr>
+          <w:rFonts w:hint="eastAsia"/>
+          <w:lang w:val="en-US" w:eastAsia="zh-CN"/>
+        </w:rPr>
+      </w:pPr>
+    </w:p>
+    <w:p>
+      <w:pPr>
+        <w:rPr>
+          <w:rFonts w:hint="eastAsia"/>
+          <w:lang w:val="en-US" w:eastAsia="zh-CN"/>
+        </w:rPr>
+      </w:pPr>
     </w:p>
     <w:p>
       <w:pPr>
@@ -547,12 +716,16 @@
       <w:pPr>
         <w:rPr>
           <w:rFonts w:hint="eastAsia"/>
-          <w:lang w:val="en-US" w:eastAsia="zh-CN"/>
-        </w:rPr>
-      </w:pPr>
-      <w:r>
-        <w:rPr>
-          <w:rFonts w:hint="eastAsia"/>
+          <w:b/>
+          <w:bCs/>
+          <w:lang w:val="en-US" w:eastAsia="zh-CN"/>
+        </w:rPr>
+      </w:pPr>
+      <w:r>
+        <w:rPr>
+          <w:rFonts w:hint="eastAsia"/>
+          <w:b/>
+          <w:bCs/>
           <w:lang w:val="en-US" w:eastAsia="zh-CN"/>
         </w:rPr>
         <w:t>Mysql：</w:t>
@@ -600,12 +773,16 @@
       <w:pPr>
         <w:rPr>
           <w:rFonts w:hint="eastAsia"/>
-          <w:lang w:val="en-US" w:eastAsia="zh-CN"/>
-        </w:rPr>
-      </w:pPr>
-      <w:r>
-        <w:rPr>
-          <w:rFonts w:hint="eastAsia"/>
+          <w:b/>
+          <w:bCs/>
+          <w:lang w:val="en-US" w:eastAsia="zh-CN"/>
+        </w:rPr>
+      </w:pPr>
+      <w:r>
+        <w:rPr>
+          <w:rFonts w:hint="eastAsia"/>
+          <w:b/>
+          <w:bCs/>
           <w:lang w:val="en-US" w:eastAsia="zh-CN"/>
         </w:rPr>
         <w:t>Entity：</w:t>
@@ -631,6 +808,12 @@
           <w:lang w:val="en-US" w:eastAsia="zh-CN"/>
         </w:rPr>
         <w:tab/>
+      </w:r>
+      <w:r>
+        <w:rPr>
+          <w:rFonts w:hint="eastAsia"/>
+          <w:lang w:val="en-US" w:eastAsia="zh-CN"/>
+        </w:rPr>
         <w:t>( 管理员实体)</w:t>
       </w:r>
     </w:p>
@@ -654,6 +837,12 @@
           <w:lang w:val="en-US" w:eastAsia="zh-CN"/>
         </w:rPr>
         <w:tab/>
+      </w:r>
+      <w:r>
+        <w:rPr>
+          <w:rFonts w:hint="eastAsia"/>
+          <w:lang w:val="en-US" w:eastAsia="zh-CN"/>
+        </w:rPr>
         <w:t>(员工实体)</w:t>
       </w:r>
     </w:p>
